--- a/Homework_Lesson33_Cloud_3/Homework_Lesson_33.docx
+++ b/Homework_Lesson33_Cloud_3/Homework_Lesson_33.docx
@@ -11,6 +11,7 @@
           <w:bCs/>
           <w:sz w:val="32"/>
           <w:szCs w:val="32"/>
+          <w:lang w:val="en-US"/>
         </w:rPr>
       </w:pPr>
       <w:r>
@@ -19,6 +20,7 @@
           <w:bCs/>
           <w:sz w:val="32"/>
           <w:szCs w:val="32"/>
+          <w:lang w:val="en-US"/>
         </w:rPr>
         <w:t>Homework_Lesson_33</w:t>
       </w:r>
@@ -29,22 +31,44 @@
         <w:rPr>
           <w:sz w:val="18"/>
           <w:szCs w:val="18"/>
+          <w:lang w:val="en-US"/>
         </w:rPr>
       </w:pPr>
       <w:r>
         <w:rPr>
           <w:sz w:val="18"/>
           <w:szCs w:val="18"/>
+        </w:rPr>
+        <w:t xml:space="preserve">1. </w:t>
+      </w:r>
+      <w:r>
+        <w:rPr>
+          <w:sz w:val="18"/>
+          <w:szCs w:val="18"/>
+        </w:rPr>
+        <w:t>Создайте</w:t>
+      </w:r>
+      <w:r>
+        <w:rPr>
+          <w:sz w:val="18"/>
+          <w:szCs w:val="18"/>
+        </w:rPr>
+        <w:t xml:space="preserve"> </w:t>
+      </w:r>
+      <w:r>
+        <w:rPr>
+          <w:sz w:val="18"/>
+          <w:szCs w:val="18"/>
           <w:lang w:val="en-US"/>
         </w:rPr>
-        <w:t xml:space="preserve">1. </w:t>
-      </w:r>
-      <w:r>
-        <w:rPr>
-          <w:sz w:val="18"/>
-          <w:szCs w:val="18"/>
-        </w:rPr>
-        <w:t>Создайте</w:t>
+        <w:t>Load</w:t>
+      </w:r>
+      <w:r>
+        <w:rPr>
+          <w:sz w:val="18"/>
+          <w:szCs w:val="18"/>
+        </w:rPr>
+        <w:t xml:space="preserve"> </w:t>
       </w:r>
       <w:r>
         <w:rPr>
@@ -52,7 +76,14 @@
           <w:szCs w:val="18"/>
           <w:lang w:val="en-US"/>
         </w:rPr>
-        <w:t xml:space="preserve"> Load Balancer </w:t>
+        <w:t>Balancer</w:t>
+      </w:r>
+      <w:r>
+        <w:rPr>
+          <w:sz w:val="18"/>
+          <w:szCs w:val="18"/>
+        </w:rPr>
+        <w:t xml:space="preserve"> </w:t>
       </w:r>
       <w:r>
         <w:rPr>
@@ -65,9 +96,23 @@
         <w:rPr>
           <w:sz w:val="18"/>
           <w:szCs w:val="18"/>
+        </w:rPr>
+        <w:t xml:space="preserve"> </w:t>
+      </w:r>
+      <w:r>
+        <w:rPr>
+          <w:sz w:val="18"/>
+          <w:szCs w:val="18"/>
           <w:lang w:val="en-US"/>
         </w:rPr>
-        <w:t xml:space="preserve"> Amazon Web Services/GCP </w:t>
+        <w:t>GCP</w:t>
+      </w:r>
+      <w:r>
+        <w:rPr>
+          <w:sz w:val="18"/>
+          <w:szCs w:val="18"/>
+        </w:rPr>
+        <w:t xml:space="preserve"> </w:t>
       </w:r>
       <w:r>
         <w:rPr>
@@ -80,145 +125,227 @@
         <w:rPr>
           <w:sz w:val="18"/>
           <w:szCs w:val="18"/>
+        </w:rPr>
+        <w:t xml:space="preserve"> </w:t>
+      </w:r>
+      <w:r>
+        <w:rPr>
+          <w:sz w:val="18"/>
+          <w:szCs w:val="18"/>
+        </w:rPr>
+        <w:t>использованием</w:t>
+      </w:r>
+      <w:r>
+        <w:rPr>
+          <w:sz w:val="18"/>
+          <w:szCs w:val="18"/>
+        </w:rPr>
+        <w:t xml:space="preserve"> </w:t>
+      </w:r>
+      <w:r>
+        <w:rPr>
+          <w:sz w:val="18"/>
+          <w:szCs w:val="18"/>
           <w:lang w:val="en-US"/>
         </w:rPr>
-        <w:t xml:space="preserve"> </w:t>
-      </w:r>
-      <w:r>
-        <w:rPr>
-          <w:sz w:val="18"/>
-          <w:szCs w:val="18"/>
-        </w:rPr>
-        <w:t>использованием</w:t>
-      </w:r>
-      <w:r>
+        <w:t>terraform</w:t>
+      </w:r>
+      <w:r>
+        <w:rPr>
+          <w:sz w:val="18"/>
+          <w:szCs w:val="18"/>
+        </w:rPr>
+        <w:br/>
+      </w:r>
+      <w:r>
+        <w:rPr>
+          <w:sz w:val="18"/>
+          <w:szCs w:val="18"/>
+        </w:rPr>
+        <w:t xml:space="preserve">2. </w:t>
+      </w:r>
+      <w:r>
+        <w:rPr>
+          <w:sz w:val="18"/>
+          <w:szCs w:val="18"/>
+        </w:rPr>
+        <w:t>Настройте маршрутизацию трафика для вашего приложения с</w:t>
+      </w:r>
+      <w:r>
+        <w:rPr>
+          <w:sz w:val="18"/>
+          <w:szCs w:val="18"/>
+        </w:rPr>
+        <w:t xml:space="preserve"> </w:t>
+      </w:r>
+      <w:r>
+        <w:rPr>
+          <w:sz w:val="18"/>
+          <w:szCs w:val="18"/>
+        </w:rPr>
+        <w:t xml:space="preserve">использованием </w:t>
+      </w:r>
+      <w:proofErr w:type="spellStart"/>
+      <w:r>
+        <w:rPr>
+          <w:sz w:val="18"/>
+          <w:szCs w:val="18"/>
+        </w:rPr>
+        <w:t>Elastic</w:t>
+      </w:r>
+      <w:proofErr w:type="spellEnd"/>
+      <w:r>
+        <w:rPr>
+          <w:sz w:val="18"/>
+          <w:szCs w:val="18"/>
+        </w:rPr>
+        <w:t xml:space="preserve"> </w:t>
+      </w:r>
+      <w:proofErr w:type="spellStart"/>
+      <w:r>
+        <w:rPr>
+          <w:sz w:val="18"/>
+          <w:szCs w:val="18"/>
+        </w:rPr>
+        <w:t>Load</w:t>
+      </w:r>
+      <w:proofErr w:type="spellEnd"/>
+      <w:r>
+        <w:rPr>
+          <w:sz w:val="18"/>
+          <w:szCs w:val="18"/>
+        </w:rPr>
+        <w:t xml:space="preserve"> </w:t>
+      </w:r>
+      <w:proofErr w:type="spellStart"/>
+      <w:r>
+        <w:rPr>
+          <w:sz w:val="18"/>
+          <w:szCs w:val="18"/>
+        </w:rPr>
+        <w:t>Balancer</w:t>
+      </w:r>
+      <w:proofErr w:type="spellEnd"/>
+      <w:r>
+        <w:rPr>
+          <w:sz w:val="18"/>
+          <w:szCs w:val="18"/>
+        </w:rPr>
+        <w:t xml:space="preserve"> и Auto </w:t>
+      </w:r>
+      <w:proofErr w:type="spellStart"/>
+      <w:r>
+        <w:rPr>
+          <w:sz w:val="18"/>
+          <w:szCs w:val="18"/>
+        </w:rPr>
+        <w:t>Scaling</w:t>
+      </w:r>
+      <w:proofErr w:type="spellEnd"/>
+      <w:r>
+        <w:rPr>
+          <w:sz w:val="18"/>
+          <w:szCs w:val="18"/>
+        </w:rPr>
+        <w:t>.</w:t>
+      </w:r>
+    </w:p>
+    <w:p>
+      <w:pPr>
+        <w:spacing w:after="0"/>
         <w:rPr>
           <w:sz w:val="18"/>
           <w:szCs w:val="18"/>
           <w:lang w:val="en-US"/>
         </w:rPr>
-        <w:t xml:space="preserve"> AWS</w:t>
-      </w:r>
+      </w:pPr>
+    </w:p>
+    <w:p>
+      <w:pPr>
+        <w:spacing w:after="0"/>
+        <w:rPr>
+          <w:sz w:val="18"/>
+          <w:szCs w:val="18"/>
+        </w:rPr>
+      </w:pPr>
       <w:r>
         <w:rPr>
           <w:sz w:val="18"/>
           <w:szCs w:val="18"/>
           <w:lang w:val="en-US"/>
         </w:rPr>
+        <w:drawing>
+          <wp:inline distT="0" distB="0" distL="0" distR="0" wp14:anchorId="7377344A" wp14:editId="7B28DF8C">
+            <wp:extent cx="6645910" cy="1243330"/>
+            <wp:effectExtent l="0" t="0" r="2540" b="0"/>
+            <wp:docPr id="42814730" name="Рисунок 1"/>
+            <wp:cNvGraphicFramePr>
+              <a:graphicFrameLocks xmlns:a="http://schemas.openxmlformats.org/drawingml/2006/main" noChangeAspect="1"/>
+            </wp:cNvGraphicFramePr>
+            <a:graphic xmlns:a="http://schemas.openxmlformats.org/drawingml/2006/main">
+              <a:graphicData uri="http://schemas.openxmlformats.org/drawingml/2006/picture">
+                <pic:pic xmlns:pic="http://schemas.openxmlformats.org/drawingml/2006/picture">
+                  <pic:nvPicPr>
+                    <pic:cNvPr id="42814730" name=""/>
+                    <pic:cNvPicPr/>
+                  </pic:nvPicPr>
+                  <pic:blipFill>
+                    <a:blip r:embed="rId4"/>
+                    <a:stretch>
+                      <a:fillRect/>
+                    </a:stretch>
+                  </pic:blipFill>
+                  <pic:spPr>
+                    <a:xfrm>
+                      <a:off x="0" y="0"/>
+                      <a:ext cx="6645910" cy="1243330"/>
+                    </a:xfrm>
+                    <a:prstGeom prst="rect">
+                      <a:avLst/>
+                    </a:prstGeom>
+                  </pic:spPr>
+                </pic:pic>
+              </a:graphicData>
+            </a:graphic>
+          </wp:inline>
+        </w:drawing>
+      </w:r>
+    </w:p>
+    <w:p>
+      <w:pPr>
+        <w:spacing w:after="0"/>
+        <w:rPr>
+          <w:sz w:val="18"/>
+          <w:szCs w:val="18"/>
+          <w:lang w:val="en-US"/>
+        </w:rPr>
+      </w:pPr>
+    </w:p>
+    <w:p>
+      <w:pPr>
+        <w:spacing w:after="0"/>
+        <w:rPr>
+          <w:sz w:val="18"/>
+          <w:szCs w:val="18"/>
+          <w:lang w:val="en-US"/>
+        </w:rPr>
+      </w:pPr>
+    </w:p>
+    <w:p>
+      <w:pPr>
+        <w:spacing w:after="0"/>
+        <w:rPr>
+          <w:sz w:val="18"/>
+          <w:szCs w:val="18"/>
+        </w:rPr>
+      </w:pPr>
+      <w:r>
+        <w:rPr>
+          <w:sz w:val="18"/>
+          <w:szCs w:val="18"/>
+        </w:rPr>
         <w:br/>
-        <w:t>CLI, terraform, python</w:t>
-      </w:r>
-      <w:r>
-        <w:rPr>
-          <w:sz w:val="18"/>
-          <w:szCs w:val="18"/>
-          <w:lang w:val="en-US"/>
-        </w:rPr>
-        <w:br/>
-        <w:t xml:space="preserve">2. </w:t>
-      </w:r>
-      <w:r>
-        <w:rPr>
-          <w:sz w:val="18"/>
-          <w:szCs w:val="18"/>
-        </w:rPr>
-        <w:t>Настройте маршрутизацию трафика для вашего приложения с</w:t>
-      </w:r>
-      <w:r>
-        <w:rPr>
-          <w:sz w:val="18"/>
-          <w:szCs w:val="18"/>
-        </w:rPr>
-        <w:br/>
-        <w:t xml:space="preserve">использованием </w:t>
-      </w:r>
-      <w:proofErr w:type="spellStart"/>
-      <w:r>
-        <w:rPr>
-          <w:sz w:val="18"/>
-          <w:szCs w:val="18"/>
-        </w:rPr>
-        <w:t>Elastic</w:t>
-      </w:r>
-      <w:proofErr w:type="spellEnd"/>
-      <w:r>
-        <w:rPr>
-          <w:sz w:val="18"/>
-          <w:szCs w:val="18"/>
-        </w:rPr>
-        <w:t xml:space="preserve"> </w:t>
-      </w:r>
-      <w:proofErr w:type="spellStart"/>
-      <w:r>
-        <w:rPr>
-          <w:sz w:val="18"/>
-          <w:szCs w:val="18"/>
-        </w:rPr>
-        <w:t>Load</w:t>
-      </w:r>
-      <w:proofErr w:type="spellEnd"/>
-      <w:r>
-        <w:rPr>
-          <w:sz w:val="18"/>
-          <w:szCs w:val="18"/>
-        </w:rPr>
-        <w:t xml:space="preserve"> </w:t>
-      </w:r>
-      <w:proofErr w:type="spellStart"/>
-      <w:r>
-        <w:rPr>
-          <w:sz w:val="18"/>
-          <w:szCs w:val="18"/>
-        </w:rPr>
-        <w:t>Balancer</w:t>
-      </w:r>
-      <w:proofErr w:type="spellEnd"/>
-      <w:r>
-        <w:rPr>
-          <w:sz w:val="18"/>
-          <w:szCs w:val="18"/>
-        </w:rPr>
-        <w:t xml:space="preserve"> и Auto </w:t>
-      </w:r>
-      <w:proofErr w:type="spellStart"/>
-      <w:r>
-        <w:rPr>
-          <w:sz w:val="18"/>
-          <w:szCs w:val="18"/>
-        </w:rPr>
-        <w:t>Scaling</w:t>
-      </w:r>
-      <w:proofErr w:type="spellEnd"/>
-      <w:r>
-        <w:rPr>
-          <w:sz w:val="18"/>
-          <w:szCs w:val="18"/>
-        </w:rPr>
-        <w:t>.</w:t>
-      </w:r>
-      <w:r>
-        <w:rPr>
-          <w:sz w:val="18"/>
-          <w:szCs w:val="18"/>
-        </w:rPr>
-        <w:br/>
-        <w:t xml:space="preserve">3. Используя Amazon </w:t>
-      </w:r>
-      <w:proofErr w:type="spellStart"/>
-      <w:r>
-        <w:rPr>
-          <w:sz w:val="18"/>
-          <w:szCs w:val="18"/>
-        </w:rPr>
-        <w:t>Route</w:t>
-      </w:r>
-      <w:proofErr w:type="spellEnd"/>
-      <w:r>
-        <w:rPr>
-          <w:sz w:val="18"/>
-          <w:szCs w:val="18"/>
-        </w:rPr>
-        <w:t xml:space="preserve"> 53/</w:t>
+        <w:t xml:space="preserve">3. Используя </w:t>
       </w:r>
       <w:proofErr w:type="spellStart"/>
       <w:r>
@@ -241,7 +368,13 @@
           <w:sz w:val="18"/>
           <w:szCs w:val="18"/>
         </w:rPr>
-        <w:br/>
+        <w:t xml:space="preserve"> </w:t>
+      </w:r>
+      <w:r>
+        <w:rPr>
+          <w:sz w:val="18"/>
+          <w:szCs w:val="18"/>
+        </w:rPr>
         <w:t>приложения (NGINX, Apache на выбор) и настройте DNS-записи для обеспечения его доступности</w:t>
       </w:r>
       <w:r>
@@ -249,7 +382,13 @@
           <w:sz w:val="18"/>
           <w:szCs w:val="18"/>
         </w:rPr>
-        <w:br/>
+        <w:t xml:space="preserve"> </w:t>
+      </w:r>
+      <w:r>
+        <w:rPr>
+          <w:sz w:val="18"/>
+          <w:szCs w:val="18"/>
+        </w:rPr>
         <w:t>в Интернете.</w:t>
       </w:r>
       <w:r>
@@ -273,7 +412,7 @@
           <w:sz w:val="18"/>
           <w:szCs w:val="18"/>
         </w:rPr>
-        <w:br/>
+        <w:t xml:space="preserve"> </w:t>
       </w:r>
       <w:proofErr w:type="spellStart"/>
       <w:r>
@@ -296,7 +435,13 @@
           <w:sz w:val="18"/>
           <w:szCs w:val="18"/>
         </w:rPr>
-        <w:br/>
+        <w:t xml:space="preserve"> </w:t>
+      </w:r>
+      <w:r>
+        <w:rPr>
+          <w:sz w:val="18"/>
+          <w:szCs w:val="18"/>
+        </w:rPr>
         <w:t xml:space="preserve">весовая маршрутизация, маршрутизация на основе </w:t>
       </w:r>
       <w:proofErr w:type="spellStart"/>
@@ -320,7 +465,13 @@
           <w:sz w:val="18"/>
           <w:szCs w:val="18"/>
         </w:rPr>
-        <w:br/>
+        <w:t xml:space="preserve"> </w:t>
+      </w:r>
+      <w:r>
+        <w:rPr>
+          <w:sz w:val="18"/>
+          <w:szCs w:val="18"/>
+        </w:rPr>
         <w:t>другие.</w:t>
       </w:r>
       <w:r>
@@ -336,7 +487,13 @@
           <w:sz w:val="18"/>
           <w:szCs w:val="18"/>
         </w:rPr>
-        <w:br/>
+        <w:t xml:space="preserve"> </w:t>
+      </w:r>
+      <w:r>
+        <w:rPr>
+          <w:sz w:val="18"/>
+          <w:szCs w:val="18"/>
+        </w:rPr>
         <w:t xml:space="preserve">маршрутизации трафика в </w:t>
       </w:r>
       <w:proofErr w:type="spellStart"/>
@@ -368,7 +525,13 @@
           <w:sz w:val="18"/>
           <w:szCs w:val="18"/>
         </w:rPr>
-        <w:br/>
+        <w:t xml:space="preserve"> </w:t>
+      </w:r>
+      <w:r>
+        <w:rPr>
+          <w:sz w:val="18"/>
+          <w:szCs w:val="18"/>
+        </w:rPr>
         <w:t xml:space="preserve">приложения, используя Amazon EC2 Auto </w:t>
       </w:r>
       <w:proofErr w:type="spellStart"/>
@@ -385,7 +548,14 @@
           <w:sz w:val="18"/>
           <w:szCs w:val="18"/>
         </w:rPr>
-        <w:t xml:space="preserve"> и </w:t>
+        <w:t xml:space="preserve"> и</w:t>
+      </w:r>
+      <w:r>
+        <w:rPr>
+          <w:sz w:val="18"/>
+          <w:szCs w:val="18"/>
+        </w:rPr>
+        <w:t xml:space="preserve"> </w:t>
       </w:r>
       <w:proofErr w:type="spellStart"/>
       <w:r>
@@ -417,7 +587,7 @@
           <w:sz w:val="18"/>
           <w:szCs w:val="18"/>
         </w:rPr>
-        <w:br/>
+        <w:t xml:space="preserve"> </w:t>
       </w:r>
       <w:proofErr w:type="spellStart"/>
       <w:r>

--- a/Homework_Lesson33_Cloud_3/Homework_Lesson_33.docx
+++ b/Homework_Lesson33_Cloud_3/Homework_Lesson_33.docx
@@ -270,629 +270,6 @@
           <w:szCs w:val="18"/>
         </w:rPr>
       </w:pPr>
-    </w:p>
-    <w:p>
-      <w:pPr>
-        <w:spacing w:after="0"/>
-        <w:rPr>
-          <w:sz w:val="18"/>
-          <w:szCs w:val="18"/>
-        </w:rPr>
-      </w:pPr>
-      <w:r>
-        <w:rPr>
-          <w:sz w:val="18"/>
-          <w:szCs w:val="18"/>
-        </w:rPr>
-        <w:t>Создаем к</w:t>
-      </w:r>
-      <w:r>
-        <w:rPr>
-          <w:sz w:val="18"/>
-          <w:szCs w:val="18"/>
-        </w:rPr>
-        <w:t>онфигураци</w:t>
-      </w:r>
-      <w:r>
-        <w:rPr>
-          <w:sz w:val="18"/>
-          <w:szCs w:val="18"/>
-        </w:rPr>
-        <w:t>ю</w:t>
-      </w:r>
-      <w:r>
-        <w:rPr>
-          <w:sz w:val="18"/>
-          <w:szCs w:val="18"/>
-        </w:rPr>
-        <w:t xml:space="preserve"> </w:t>
-      </w:r>
-      <w:proofErr w:type="spellStart"/>
-      <w:r>
-        <w:rPr>
-          <w:sz w:val="18"/>
-          <w:szCs w:val="18"/>
-        </w:rPr>
-        <w:t>Terraform</w:t>
-      </w:r>
-      <w:proofErr w:type="spellEnd"/>
-      <w:r>
-        <w:rPr>
-          <w:sz w:val="18"/>
-          <w:szCs w:val="18"/>
-        </w:rPr>
-        <w:t xml:space="preserve">, которая </w:t>
-      </w:r>
-      <w:r>
-        <w:rPr>
-          <w:sz w:val="18"/>
-          <w:szCs w:val="18"/>
-        </w:rPr>
-        <w:t>разворачивает следующий набор ресурсов в GCP:</w:t>
-      </w:r>
-    </w:p>
-    <w:p>
-      <w:pPr>
-        <w:numPr>
-          <w:ilvl w:val="0"/>
-          <w:numId w:val="1"/>
-        </w:numPr>
-        <w:spacing w:after="0"/>
-        <w:rPr>
-          <w:sz w:val="18"/>
-          <w:szCs w:val="18"/>
-          <w:lang w:val="en-US"/>
-        </w:rPr>
-      </w:pPr>
-      <w:r>
-        <w:rPr>
-          <w:b/>
-          <w:bCs/>
-          <w:sz w:val="18"/>
-          <w:szCs w:val="18"/>
-        </w:rPr>
-        <w:t>Виртуальная</w:t>
-      </w:r>
-      <w:r>
-        <w:rPr>
-          <w:b/>
-          <w:bCs/>
-          <w:sz w:val="18"/>
-          <w:szCs w:val="18"/>
-          <w:lang w:val="en-US"/>
-        </w:rPr>
-        <w:t xml:space="preserve"> </w:t>
-      </w:r>
-      <w:r>
-        <w:rPr>
-          <w:b/>
-          <w:bCs/>
-          <w:sz w:val="18"/>
-          <w:szCs w:val="18"/>
-        </w:rPr>
-        <w:t>машина</w:t>
-      </w:r>
-      <w:r>
-        <w:rPr>
-          <w:b/>
-          <w:bCs/>
-          <w:sz w:val="18"/>
-          <w:szCs w:val="18"/>
-          <w:lang w:val="en-US"/>
-        </w:rPr>
-        <w:t xml:space="preserve"> (Compute Engine Instance)</w:t>
-      </w:r>
-      <w:r>
-        <w:rPr>
-          <w:sz w:val="18"/>
-          <w:szCs w:val="18"/>
-          <w:lang w:val="en-US"/>
-        </w:rPr>
-        <w:t>:</w:t>
-      </w:r>
-    </w:p>
-    <w:p>
-      <w:pPr>
-        <w:numPr>
-          <w:ilvl w:val="1"/>
-          <w:numId w:val="1"/>
-        </w:numPr>
-        <w:spacing w:after="0"/>
-        <w:rPr>
-          <w:sz w:val="18"/>
-          <w:szCs w:val="18"/>
-        </w:rPr>
-      </w:pPr>
-      <w:r>
-        <w:rPr>
-          <w:sz w:val="18"/>
-          <w:szCs w:val="18"/>
-        </w:rPr>
-        <w:t xml:space="preserve">Использует ваш собственный образ, собранный ранее с именем </w:t>
-      </w:r>
-      <w:proofErr w:type="spellStart"/>
-      <w:r>
-        <w:rPr>
-          <w:b/>
-          <w:bCs/>
-          <w:sz w:val="18"/>
-          <w:szCs w:val="18"/>
-        </w:rPr>
-        <w:t>nginx</w:t>
-      </w:r>
-      <w:proofErr w:type="spellEnd"/>
-      <w:r>
-        <w:rPr>
-          <w:sz w:val="18"/>
-          <w:szCs w:val="18"/>
-        </w:rPr>
-        <w:t>.</w:t>
-      </w:r>
-    </w:p>
-    <w:p>
-      <w:pPr>
-        <w:numPr>
-          <w:ilvl w:val="1"/>
-          <w:numId w:val="1"/>
-        </w:numPr>
-        <w:spacing w:after="0"/>
-        <w:rPr>
-          <w:sz w:val="18"/>
-          <w:szCs w:val="18"/>
-        </w:rPr>
-      </w:pPr>
-      <w:r>
-        <w:rPr>
-          <w:sz w:val="18"/>
-          <w:szCs w:val="18"/>
-        </w:rPr>
-        <w:t>Тип машины: e2-medium (2 виртуальных CPU и 4 ГБ памяти).</w:t>
-      </w:r>
-    </w:p>
-    <w:p>
-      <w:pPr>
-        <w:numPr>
-          <w:ilvl w:val="1"/>
-          <w:numId w:val="1"/>
-        </w:numPr>
-        <w:spacing w:after="0"/>
-        <w:rPr>
-          <w:sz w:val="18"/>
-          <w:szCs w:val="18"/>
-        </w:rPr>
-      </w:pPr>
-      <w:r>
-        <w:rPr>
-          <w:sz w:val="18"/>
-          <w:szCs w:val="18"/>
-        </w:rPr>
-        <w:t>Расположена в регионе и зоне europe-north1-a.</w:t>
-      </w:r>
-    </w:p>
-    <w:p>
-      <w:pPr>
-        <w:numPr>
-          <w:ilvl w:val="1"/>
-          <w:numId w:val="1"/>
-        </w:numPr>
-        <w:spacing w:after="0"/>
-        <w:rPr>
-          <w:sz w:val="18"/>
-          <w:szCs w:val="18"/>
-        </w:rPr>
-      </w:pPr>
-      <w:r>
-        <w:rPr>
-          <w:sz w:val="18"/>
-          <w:szCs w:val="18"/>
-        </w:rPr>
-        <w:t>Настраивает SSH-ключи для доступа к машине.</w:t>
-      </w:r>
-    </w:p>
-    <w:p>
-      <w:pPr>
-        <w:numPr>
-          <w:ilvl w:val="0"/>
-          <w:numId w:val="1"/>
-        </w:numPr>
-        <w:spacing w:after="0"/>
-        <w:rPr>
-          <w:sz w:val="18"/>
-          <w:szCs w:val="18"/>
-        </w:rPr>
-      </w:pPr>
-      <w:r>
-        <w:rPr>
-          <w:b/>
-          <w:bCs/>
-          <w:sz w:val="18"/>
-          <w:szCs w:val="18"/>
-        </w:rPr>
-        <w:t>Дополнительный SSD-диск</w:t>
-      </w:r>
-      <w:r>
-        <w:rPr>
-          <w:sz w:val="18"/>
-          <w:szCs w:val="18"/>
-        </w:rPr>
-        <w:t>:</w:t>
-      </w:r>
-    </w:p>
-    <w:p>
-      <w:pPr>
-        <w:numPr>
-          <w:ilvl w:val="1"/>
-          <w:numId w:val="1"/>
-        </w:numPr>
-        <w:spacing w:after="0"/>
-        <w:rPr>
-          <w:sz w:val="18"/>
-          <w:szCs w:val="18"/>
-        </w:rPr>
-      </w:pPr>
-      <w:r>
-        <w:rPr>
-          <w:sz w:val="18"/>
-          <w:szCs w:val="18"/>
-        </w:rPr>
-        <w:t xml:space="preserve">Создает дополнительный SSD-диск размером </w:t>
-      </w:r>
-      <w:r>
-        <w:rPr>
-          <w:b/>
-          <w:bCs/>
-          <w:sz w:val="18"/>
-          <w:szCs w:val="18"/>
-        </w:rPr>
-        <w:t>10 GB</w:t>
-      </w:r>
-      <w:r>
-        <w:rPr>
-          <w:sz w:val="18"/>
-          <w:szCs w:val="18"/>
-        </w:rPr>
-        <w:t>, подключенный к виртуальной машине.</w:t>
-      </w:r>
-    </w:p>
-    <w:p>
-      <w:pPr>
-        <w:numPr>
-          <w:ilvl w:val="0"/>
-          <w:numId w:val="1"/>
-        </w:numPr>
-        <w:spacing w:after="0"/>
-        <w:rPr>
-          <w:sz w:val="18"/>
-          <w:szCs w:val="18"/>
-        </w:rPr>
-      </w:pPr>
-      <w:r>
-        <w:rPr>
-          <w:b/>
-          <w:bCs/>
-          <w:sz w:val="18"/>
-          <w:szCs w:val="18"/>
-        </w:rPr>
-        <w:t xml:space="preserve">HTTP балансировщик нагрузки (HTTP </w:t>
-      </w:r>
-      <w:proofErr w:type="spellStart"/>
-      <w:r>
-        <w:rPr>
-          <w:b/>
-          <w:bCs/>
-          <w:sz w:val="18"/>
-          <w:szCs w:val="18"/>
-        </w:rPr>
-        <w:t>Load</w:t>
-      </w:r>
-      <w:proofErr w:type="spellEnd"/>
-      <w:r>
-        <w:rPr>
-          <w:b/>
-          <w:bCs/>
-          <w:sz w:val="18"/>
-          <w:szCs w:val="18"/>
-        </w:rPr>
-        <w:t xml:space="preserve"> </w:t>
-      </w:r>
-      <w:proofErr w:type="spellStart"/>
-      <w:r>
-        <w:rPr>
-          <w:b/>
-          <w:bCs/>
-          <w:sz w:val="18"/>
-          <w:szCs w:val="18"/>
-        </w:rPr>
-        <w:t>Balancer</w:t>
-      </w:r>
-      <w:proofErr w:type="spellEnd"/>
-      <w:r>
-        <w:rPr>
-          <w:b/>
-          <w:bCs/>
-          <w:sz w:val="18"/>
-          <w:szCs w:val="18"/>
-        </w:rPr>
-        <w:t>)</w:t>
-      </w:r>
-      <w:r>
-        <w:rPr>
-          <w:sz w:val="18"/>
-          <w:szCs w:val="18"/>
-        </w:rPr>
-        <w:t>:</w:t>
-      </w:r>
-    </w:p>
-    <w:p>
-      <w:pPr>
-        <w:numPr>
-          <w:ilvl w:val="1"/>
-          <w:numId w:val="1"/>
-        </w:numPr>
-        <w:spacing w:after="0"/>
-        <w:rPr>
-          <w:sz w:val="18"/>
-          <w:szCs w:val="18"/>
-        </w:rPr>
-      </w:pPr>
-      <w:r>
-        <w:rPr>
-          <w:sz w:val="18"/>
-          <w:szCs w:val="18"/>
-        </w:rPr>
-        <w:t>Использует глобальный HTTP балансировщик нагрузки.</w:t>
-      </w:r>
-    </w:p>
-    <w:p>
-      <w:pPr>
-        <w:numPr>
-          <w:ilvl w:val="1"/>
-          <w:numId w:val="1"/>
-        </w:numPr>
-        <w:spacing w:after="0"/>
-        <w:rPr>
-          <w:sz w:val="18"/>
-          <w:szCs w:val="18"/>
-        </w:rPr>
-      </w:pPr>
-      <w:r>
-        <w:rPr>
-          <w:sz w:val="18"/>
-          <w:szCs w:val="18"/>
-        </w:rPr>
-        <w:t xml:space="preserve">Проверяет состояние приложения с помощью HTTP </w:t>
-      </w:r>
-      <w:proofErr w:type="spellStart"/>
-      <w:r>
-        <w:rPr>
-          <w:sz w:val="18"/>
-          <w:szCs w:val="18"/>
-        </w:rPr>
-        <w:t>health-check'ов</w:t>
-      </w:r>
-      <w:proofErr w:type="spellEnd"/>
-      <w:r>
-        <w:rPr>
-          <w:sz w:val="18"/>
-          <w:szCs w:val="18"/>
-        </w:rPr>
-        <w:t xml:space="preserve"> на 80 порту, используя / в качестве проверяемого пути.</w:t>
-      </w:r>
-    </w:p>
-    <w:p>
-      <w:pPr>
-        <w:numPr>
-          <w:ilvl w:val="1"/>
-          <w:numId w:val="1"/>
-        </w:numPr>
-        <w:spacing w:after="0"/>
-        <w:rPr>
-          <w:sz w:val="18"/>
-          <w:szCs w:val="18"/>
-        </w:rPr>
-      </w:pPr>
-      <w:r>
-        <w:rPr>
-          <w:sz w:val="18"/>
-          <w:szCs w:val="18"/>
-        </w:rPr>
-        <w:t xml:space="preserve">Подключает виртуальную машину к балансировщику с помощью </w:t>
-      </w:r>
-      <w:proofErr w:type="spellStart"/>
-      <w:r>
-        <w:rPr>
-          <w:b/>
-          <w:bCs/>
-          <w:sz w:val="18"/>
-          <w:szCs w:val="18"/>
-        </w:rPr>
-        <w:t>Instance</w:t>
-      </w:r>
-      <w:proofErr w:type="spellEnd"/>
-      <w:r>
-        <w:rPr>
-          <w:b/>
-          <w:bCs/>
-          <w:sz w:val="18"/>
-          <w:szCs w:val="18"/>
-        </w:rPr>
-        <w:t xml:space="preserve"> Group</w:t>
-      </w:r>
-      <w:r>
-        <w:rPr>
-          <w:sz w:val="18"/>
-          <w:szCs w:val="18"/>
-        </w:rPr>
-        <w:t>.</w:t>
-      </w:r>
-    </w:p>
-    <w:p>
-      <w:pPr>
-        <w:numPr>
-          <w:ilvl w:val="0"/>
-          <w:numId w:val="1"/>
-        </w:numPr>
-        <w:spacing w:after="0"/>
-        <w:rPr>
-          <w:sz w:val="18"/>
-          <w:szCs w:val="18"/>
-        </w:rPr>
-      </w:pPr>
-      <w:r>
-        <w:rPr>
-          <w:b/>
-          <w:bCs/>
-          <w:sz w:val="18"/>
-          <w:szCs w:val="18"/>
-        </w:rPr>
-        <w:t>Правило Firewall</w:t>
-      </w:r>
-      <w:r>
-        <w:rPr>
-          <w:sz w:val="18"/>
-          <w:szCs w:val="18"/>
-        </w:rPr>
-        <w:t>:</w:t>
-      </w:r>
-    </w:p>
-    <w:p>
-      <w:pPr>
-        <w:numPr>
-          <w:ilvl w:val="1"/>
-          <w:numId w:val="1"/>
-        </w:numPr>
-        <w:spacing w:after="0"/>
-        <w:rPr>
-          <w:sz w:val="18"/>
-          <w:szCs w:val="18"/>
-        </w:rPr>
-      </w:pPr>
-      <w:r>
-        <w:rPr>
-          <w:sz w:val="18"/>
-          <w:szCs w:val="18"/>
-        </w:rPr>
-        <w:t xml:space="preserve">Открывает порт </w:t>
-      </w:r>
-      <w:r>
-        <w:rPr>
-          <w:b/>
-          <w:bCs/>
-          <w:sz w:val="18"/>
-          <w:szCs w:val="18"/>
-        </w:rPr>
-        <w:t>80 (HTTP)</w:t>
-      </w:r>
-      <w:r>
-        <w:rPr>
-          <w:sz w:val="18"/>
-          <w:szCs w:val="18"/>
-        </w:rPr>
-        <w:t xml:space="preserve"> для всего входящего трафика из интернета (0.0.0.0/0).</w:t>
-      </w:r>
-    </w:p>
-    <w:p>
-      <w:pPr>
-        <w:numPr>
-          <w:ilvl w:val="0"/>
-          <w:numId w:val="1"/>
-        </w:numPr>
-        <w:spacing w:after="0"/>
-        <w:rPr>
-          <w:sz w:val="18"/>
-          <w:szCs w:val="18"/>
-        </w:rPr>
-      </w:pPr>
-      <w:r>
-        <w:rPr>
-          <w:b/>
-          <w:bCs/>
-          <w:sz w:val="18"/>
-          <w:szCs w:val="18"/>
-        </w:rPr>
-        <w:t>Вывод (</w:t>
-      </w:r>
-      <w:proofErr w:type="spellStart"/>
-      <w:r>
-        <w:rPr>
-          <w:b/>
-          <w:bCs/>
-          <w:sz w:val="18"/>
-          <w:szCs w:val="18"/>
-        </w:rPr>
-        <w:t>output</w:t>
-      </w:r>
-      <w:proofErr w:type="spellEnd"/>
-      <w:r>
-        <w:rPr>
-          <w:b/>
-          <w:bCs/>
-          <w:sz w:val="18"/>
-          <w:szCs w:val="18"/>
-        </w:rPr>
-        <w:t>)</w:t>
-      </w:r>
-      <w:r>
-        <w:rPr>
-          <w:sz w:val="18"/>
-          <w:szCs w:val="18"/>
-        </w:rPr>
-        <w:t>:</w:t>
-      </w:r>
-    </w:p>
-    <w:p>
-      <w:pPr>
-        <w:numPr>
-          <w:ilvl w:val="1"/>
-          <w:numId w:val="1"/>
-        </w:numPr>
-        <w:spacing w:after="0"/>
-        <w:rPr>
-          <w:sz w:val="18"/>
-          <w:szCs w:val="18"/>
-        </w:rPr>
-      </w:pPr>
-      <w:r>
-        <w:rPr>
-          <w:sz w:val="18"/>
-          <w:szCs w:val="18"/>
-        </w:rPr>
-        <w:t>Показывает публичный IP-адрес, по которому доступен балансировщик нагрузки.</w:t>
-      </w:r>
-    </w:p>
-    <w:p>
-      <w:pPr>
-        <w:spacing w:after="0"/>
-        <w:rPr>
-          <w:sz w:val="18"/>
-          <w:szCs w:val="18"/>
-        </w:rPr>
-      </w:pPr>
-    </w:p>
-    <w:p>
-      <w:pPr>
-        <w:spacing w:after="0"/>
-        <w:rPr>
-          <w:sz w:val="18"/>
-          <w:szCs w:val="18"/>
-        </w:rPr>
-      </w:pPr>
-    </w:p>
-    <w:p>
-      <w:pPr>
-        <w:spacing w:after="0"/>
-        <w:rPr>
-          <w:sz w:val="18"/>
-          <w:szCs w:val="18"/>
-        </w:rPr>
-      </w:pPr>
-      <w:r>
-        <w:rPr>
-          <w:sz w:val="18"/>
-          <w:szCs w:val="18"/>
-        </w:rPr>
-        <w:br/>
-      </w:r>
     </w:p>
     <w:p>
       <w:pPr>
@@ -2226,6 +1603,7 @@
   <w:style w:type="character" w:default="1" w:styleId="a0">
     <w:name w:val="Default Paragraph Font"/>
     <w:uiPriority w:val="1"/>
+    <w:semiHidden/>
     <w:unhideWhenUsed/>
   </w:style>
   <w:style w:type="table" w:default="1" w:styleId="a1">
